--- a/public/TheorySheet.docx
+++ b/public/TheorySheet.docx
@@ -277,13 +277,27 @@
           <w:rFonts w:ascii="宋体" w:hAnsi="宋体" w:cs="宋体" w:hint="eastAsia"/>
           <w:u w:val="single"/>
         </w:rPr>
-        <w:t>{class_time}</w:t>
+        <w:t>{class_time</w:t>
       </w:r>
       <w:r>
         <w:rPr>
           <w:rFonts w:ascii="宋体" w:hAnsi="宋体" w:cs="宋体" w:hint="eastAsia"/>
           <w:u w:val="single"/>
         </w:rPr>
+        <w:t>_year</w:t>
+      </w:r>
+      <w:r>
+        <w:rPr>
+          <w:rFonts w:ascii="宋体" w:hAnsi="宋体" w:cs="宋体" w:hint="eastAsia"/>
+          <w:u w:val="single"/>
+        </w:rPr>
+        <w:t>}</w:t>
+      </w:r>
+      <w:r>
+        <w:rPr>
+          <w:rFonts w:ascii="宋体" w:hAnsi="宋体" w:cs="宋体" w:hint="eastAsia"/>
+          <w:u w:val="single"/>
+        </w:rPr>
         <w:t xml:space="preserve"> </w:t>
       </w:r>
       <w:r>
@@ -297,35 +311,110 @@
           <w:rFonts w:ascii="宋体" w:hAnsi="宋体" w:cs="宋体"/>
           <w:u w:val="single"/>
         </w:rPr>
+        <w:t xml:space="preserve"> </w:t>
+      </w:r>
+      <w:r>
+        <w:rPr>
+          <w:rFonts w:ascii="宋体" w:hAnsi="宋体" w:cs="宋体" w:hint="eastAsia"/>
+          <w:u w:val="single"/>
+        </w:rPr>
+        <w:t>{class_time_month}</w:t>
+      </w:r>
+      <w:r>
+        <w:rPr>
+          <w:rFonts w:ascii="宋体" w:hAnsi="宋体" w:cs="宋体"/>
+          <w:u w:val="single"/>
+        </w:rPr>
+        <w:t xml:space="preserve">  </w:t>
+      </w:r>
+      <w:r>
+        <w:rPr>
+          <w:rFonts w:ascii="宋体" w:hAnsi="宋体" w:cs="宋体" w:hint="eastAsia"/>
+        </w:rPr>
+        <w:t>月</w:t>
+      </w:r>
+      <w:r>
+        <w:rPr>
+          <w:rFonts w:ascii="宋体" w:hAnsi="宋体" w:cs="宋体"/>
+          <w:u w:val="single"/>
+        </w:rPr>
+        <w:t xml:space="preserve"> </w:t>
+      </w:r>
+      <w:r>
+        <w:rPr>
+          <w:rFonts w:ascii="宋体" w:hAnsi="宋体" w:cs="宋体" w:hint="eastAsia"/>
+          <w:u w:val="single"/>
+        </w:rPr>
+        <w:t>{class_time_day}</w:t>
+      </w:r>
+      <w:r>
+        <w:rPr>
+          <w:rFonts w:ascii="宋体" w:hAnsi="宋体" w:cs="宋体"/>
+          <w:u w:val="single"/>
+        </w:rPr>
         <w:t xml:space="preserve">   </w:t>
       </w:r>
       <w:r>
         <w:rPr>
           <w:rFonts w:ascii="宋体" w:hAnsi="宋体" w:cs="宋体" w:hint="eastAsia"/>
         </w:rPr>
-        <w:t>月</w:t>
+        <w:t>日</w:t>
+      </w:r>
+      <w:r>
+        <w:rPr>
+          <w:rFonts w:ascii="宋体" w:hAnsi="宋体" w:cs="宋体" w:hint="eastAsia"/>
+        </w:rPr>
+        <w:t xml:space="preserve"> </w:t>
       </w:r>
       <w:r>
         <w:rPr>
           <w:rFonts w:ascii="宋体" w:hAnsi="宋体" w:cs="宋体"/>
           <w:u w:val="single"/>
         </w:rPr>
-        <w:t xml:space="preserve">    </w:t>
+        <w:t xml:space="preserve"> </w:t>
+      </w:r>
+      <w:r>
+        <w:rPr>
+          <w:rFonts w:ascii="宋体" w:hAnsi="宋体" w:cs="宋体"/>
+          <w:u w:val="single"/>
+        </w:rPr>
+        <w:t xml:space="preserve"> </w:t>
       </w:r>
       <w:r>
         <w:rPr>
           <w:rFonts w:ascii="宋体" w:hAnsi="宋体" w:cs="宋体" w:hint="eastAsia"/>
-        </w:rPr>
-        <w:t>日</w:t>
+          <w:u w:val="single"/>
+        </w:rPr>
+        <w:t>{class_time_startTime}</w:t>
+      </w:r>
+      <w:r>
+        <w:rPr>
+          <w:rFonts w:ascii="宋体" w:hAnsi="宋体" w:cs="宋体"/>
+          <w:u w:val="single"/>
+        </w:rPr>
+        <w:t xml:space="preserve"> </w:t>
       </w:r>
       <w:r>
         <w:rPr>
           <w:rFonts w:ascii="宋体" w:hAnsi="宋体" w:cs="宋体" w:hint="eastAsia"/>
+          <w:u w:val="single"/>
+        </w:rPr>
+        <w:t xml:space="preserve">   </w:t>
+      </w:r>
+      <w:r>
+        <w:rPr>
+          <w:rFonts w:ascii="宋体" w:hAnsi="宋体" w:cs="宋体"/>
         </w:rPr>
         <w:t xml:space="preserve"> </w:t>
       </w:r>
       <w:r>
         <w:rPr>
+          <w:rFonts w:ascii="宋体" w:hAnsi="宋体" w:cs="宋体" w:hint="eastAsia"/>
+        </w:rPr>
+        <w:t xml:space="preserve">～  </w:t>
+      </w:r>
+      <w:r>
+        <w:rPr>
           <w:rFonts w:ascii="宋体" w:hAnsi="宋体" w:cs="宋体"/>
           <w:u w:val="single"/>
         </w:rPr>
@@ -336,40 +425,21 @@
           <w:rFonts w:ascii="宋体" w:hAnsi="宋体" w:cs="宋体"/>
           <w:u w:val="single"/>
         </w:rPr>
-        <w:t xml:space="preserve">  </w:t>
+        <w:t xml:space="preserve"> </w:t>
       </w:r>
       <w:r>
         <w:rPr>
           <w:rFonts w:ascii="宋体" w:hAnsi="宋体" w:cs="宋体" w:hint="eastAsia"/>
           <w:u w:val="single"/>
         </w:rPr>
-        <w:t xml:space="preserve">   </w:t>
+        <w:t>{class_time_endTime}</w:t>
       </w:r>
       <w:r>
         <w:rPr>
           <w:rFonts w:ascii="宋体" w:hAnsi="宋体" w:cs="宋体"/>
+          <w:u w:val="single"/>
         </w:rPr>
         <w:t xml:space="preserve"> </w:t>
-      </w:r>
-      <w:r>
-        <w:rPr>
-          <w:rFonts w:ascii="宋体" w:hAnsi="宋体" w:cs="宋体" w:hint="eastAsia"/>
-        </w:rPr>
-        <w:t xml:space="preserve">～  </w:t>
-      </w:r>
-      <w:r>
-        <w:rPr>
-          <w:rFonts w:ascii="宋体" w:hAnsi="宋体" w:cs="宋体"/>
-          <w:u w:val="single"/>
-        </w:rPr>
-        <w:t xml:space="preserve"> </w:t>
-      </w:r>
-      <w:r>
-        <w:rPr>
-          <w:rFonts w:ascii="宋体" w:hAnsi="宋体" w:cs="宋体"/>
-          <w:u w:val="single"/>
-        </w:rPr>
-        <w:t xml:space="preserve">  </w:t>
       </w:r>
       <w:r>
         <w:rPr>
@@ -1768,7 +1838,15 @@
                 <w:rFonts w:ascii="宋体" w:hAnsi="宋体" w:hint="eastAsia"/>
                 <w:szCs w:val="21"/>
               </w:rPr>
-              <w:t>学生表现</w:t>
+              <w:t>学生</w:t>
+            </w:r>
+            <w:r>
+              <w:rPr>
+                <w:rFonts w:ascii="宋体" w:hAnsi="宋体" w:hint="eastAsia"/>
+                <w:szCs w:val="21"/>
+              </w:rPr>
+              <w:lastRenderedPageBreak/>
+              <w:t>表现</w:t>
             </w:r>
           </w:p>
         </w:tc>
@@ -1790,6 +1868,7 @@
                 <w:rFonts w:ascii="宋体" w:hAnsi="宋体" w:hint="eastAsia"/>
                 <w:szCs w:val="21"/>
               </w:rPr>
+              <w:lastRenderedPageBreak/>
               <w:t>迟到</w:t>
             </w:r>
             <w:r>
@@ -1882,7 +1961,15 @@
                 <w:rFonts w:ascii="宋体" w:hAnsi="宋体"/>
                 <w:szCs w:val="21"/>
               </w:rPr>
-              <w:t>跟随老师的讲课节奏</w:t>
+              <w:t>跟随老师的讲课</w:t>
+            </w:r>
+            <w:r>
+              <w:rPr>
+                <w:rFonts w:ascii="宋体" w:hAnsi="宋体"/>
+                <w:szCs w:val="21"/>
+              </w:rPr>
+              <w:lastRenderedPageBreak/>
+              <w:t>节奏</w:t>
             </w:r>
             <w:r>
               <w:rPr>
@@ -1996,6 +2083,7 @@
                 <w:rFonts w:ascii="宋体" w:hAnsi="宋体" w:hint="eastAsia"/>
                 <w:szCs w:val="21"/>
               </w:rPr>
+              <w:lastRenderedPageBreak/>
               <w:t>{grade8</w:t>
             </w:r>
             <w:r>
